--- a/Assignment 4.4.docx
+++ b/Assignment 4.4.docx
@@ -116,9 +116,2174 @@
         <w:t xml:space="preserve"> edition)</w:t>
       </w:r>
     </w:p>
-    <w:p>
+    <w:p/>
+    <w:p>
+      <w:r>
+        <w:t>12.</w:t>
+      </w:r>
+    </w:p>
+    <w:p>
+      <w:r>
+        <w:t>Basis:</w:t>
+      </w:r>
+      <w:r>
+        <w:t xml:space="preserve"> f</w:t>
+      </w:r>
+      <w:r>
+        <w:rPr>
+          <w:vertAlign w:val="superscript"/>
+        </w:rPr>
+        <w:t>2</w:t>
+      </w:r>
+      <w:r>
+        <w:rPr>
+          <w:vertAlign w:val="subscript"/>
+        </w:rPr>
+        <w:t>1</w:t>
+      </w:r>
+      <w:r>
+        <w:t xml:space="preserve"> below</w:t>
+      </w:r>
+      <w:r>
+        <w:t xml:space="preserve"> = 1</w:t>
+      </w:r>
+      <w:r>
+        <w:t>^</w:t>
+      </w:r>
+      <w:r>
+        <w:t>2 = f</w:t>
+      </w:r>
+      <w:r>
+        <w:rPr>
+          <w:sz w:val="16"/>
+        </w:rPr>
+        <w:t>1</w:t>
+      </w:r>
+      <w:r>
+        <w:t>f</w:t>
+      </w:r>
+      <w:r>
+        <w:rPr>
+          <w:sz w:val="16"/>
+        </w:rPr>
+        <w:t>2</w:t>
+      </w:r>
+      <w:r>
+        <w:t xml:space="preserve">. </w:t>
+      </w:r>
+    </w:p>
+    <w:p>
+      <w:r>
+        <w:t>Inductive case: Suppose f</w:t>
+      </w:r>
+      <w:r>
+        <w:rPr>
+          <w:vertAlign w:val="superscript"/>
+        </w:rPr>
+        <w:t>2</w:t>
+      </w:r>
+      <w:r>
+        <w:rPr>
+          <w:vertAlign w:val="subscript"/>
+        </w:rPr>
+        <w:t>1</w:t>
+      </w:r>
+      <w:r>
+        <w:t xml:space="preserve"> + f</w:t>
+      </w:r>
+      <w:r>
+        <w:rPr>
+          <w:vertAlign w:val="superscript"/>
+        </w:rPr>
+        <w:t>2</w:t>
+      </w:r>
+      <w:r>
+        <w:rPr>
+          <w:vertAlign w:val="subscript"/>
+        </w:rPr>
+        <w:t>2</w:t>
+      </w:r>
+      <w:r>
+        <w:t xml:space="preserve"> + · · · + f</w:t>
+      </w:r>
+      <w:r>
+        <w:rPr>
+          <w:vertAlign w:val="superscript"/>
+        </w:rPr>
+        <w:t>2</w:t>
+      </w:r>
+      <w:r>
+        <w:rPr>
+          <w:vertAlign w:val="subscript"/>
+        </w:rPr>
+        <w:t>n</w:t>
+      </w:r>
+      <w:r>
+        <w:t xml:space="preserve"> = f</w:t>
+      </w:r>
+      <w:r>
+        <w:rPr>
+          <w:vertAlign w:val="subscript"/>
+        </w:rPr>
+        <w:t>n</w:t>
+      </w:r>
+      <w:r>
+        <w:t>f</w:t>
+      </w:r>
+      <w:r>
+        <w:rPr>
+          <w:vertAlign w:val="subscript"/>
+        </w:rPr>
+        <w:t>n</w:t>
+      </w:r>
+      <w:r>
+        <w:t>+1. Then</w:t>
+      </w:r>
+    </w:p>
+    <w:p>
+      <w:pPr>
+        <w:ind w:left="1440"/>
+      </w:pPr>
+      <w:r>
+        <w:t xml:space="preserve">   </w:t>
+      </w:r>
+      <w:r>
+        <w:t xml:space="preserve"> f</w:t>
+      </w:r>
+      <w:r>
+        <w:rPr>
+          <w:vertAlign w:val="superscript"/>
+        </w:rPr>
+        <w:t>2</w:t>
+      </w:r>
+      <w:r>
+        <w:rPr>
+          <w:vertAlign w:val="subscript"/>
+        </w:rPr>
+        <w:t>1</w:t>
+      </w:r>
+      <w:r>
+        <w:t xml:space="preserve"> + f</w:t>
+      </w:r>
+      <w:r>
+        <w:rPr>
+          <w:vertAlign w:val="superscript"/>
+        </w:rPr>
+        <w:t>2</w:t>
+      </w:r>
+      <w:r>
+        <w:rPr>
+          <w:vertAlign w:val="subscript"/>
+        </w:rPr>
+        <w:t>2</w:t>
+      </w:r>
+      <w:r>
+        <w:t xml:space="preserve"> + · · · + f</w:t>
+      </w:r>
+      <w:r>
+        <w:rPr>
+          <w:vertAlign w:val="superscript"/>
+        </w:rPr>
+        <w:t>2</w:t>
+      </w:r>
+      <w:r>
+        <w:rPr>
+          <w:vertAlign w:val="subscript"/>
+        </w:rPr>
+        <w:t>n</w:t>
+      </w:r>
+      <w:r>
+        <w:t xml:space="preserve"> + f</w:t>
+      </w:r>
+      <w:r>
+        <w:rPr>
+          <w:vertAlign w:val="superscript"/>
+        </w:rPr>
+        <w:t>2</w:t>
+      </w:r>
+      <w:r>
+        <w:rPr>
+          <w:vertAlign w:val="subscript"/>
+        </w:rPr>
+        <w:t>n+1</w:t>
+      </w:r>
+      <w:r>
+        <w:t xml:space="preserve"> =f</w:t>
+      </w:r>
+      <w:r>
+        <w:rPr>
+          <w:vertAlign w:val="subscript"/>
+        </w:rPr>
+        <w:t>n</w:t>
+      </w:r>
+      <w:r>
+        <w:t>f</w:t>
+      </w:r>
+      <w:r>
+        <w:rPr>
+          <w:vertAlign w:val="subscript"/>
+        </w:rPr>
+        <w:t>n+1</w:t>
+      </w:r>
+      <w:r>
+        <w:t xml:space="preserve"> + f</w:t>
+      </w:r>
+      <w:r>
+        <w:rPr>
+          <w:vertAlign w:val="superscript"/>
+        </w:rPr>
+        <w:t>2</w:t>
+      </w:r>
+      <w:r>
+        <w:rPr>
+          <w:vertAlign w:val="subscript"/>
+        </w:rPr>
+        <w:t>n+1</w:t>
+      </w:r>
+      <w:r>
+        <w:t xml:space="preserve"> </w:t>
+      </w:r>
+    </w:p>
+    <w:p>
+      <w:pPr>
+        <w:ind w:left="2880" w:firstLine="720"/>
+      </w:pPr>
+      <w:r>
+        <w:t xml:space="preserve">   </w:t>
+      </w:r>
+      <w:proofErr w:type="gramStart"/>
+      <w:r>
+        <w:t>=(</w:t>
+      </w:r>
+      <w:proofErr w:type="spellStart"/>
+      <w:proofErr w:type="gramEnd"/>
+      <w:r>
+        <w:t>f</w:t>
+      </w:r>
+      <w:r>
+        <w:rPr>
+          <w:vertAlign w:val="subscript"/>
+        </w:rPr>
+        <w:t>n</w:t>
+      </w:r>
+      <w:proofErr w:type="spellEnd"/>
+      <w:r>
+        <w:t xml:space="preserve"> + f</w:t>
+      </w:r>
+      <w:r>
+        <w:rPr>
+          <w:vertAlign w:val="subscript"/>
+        </w:rPr>
+        <w:t>n+1</w:t>
+      </w:r>
+      <w:r>
+        <w:t>)f</w:t>
+      </w:r>
+      <w:r>
+        <w:rPr>
+          <w:vertAlign w:val="subscript"/>
+        </w:rPr>
+        <w:t>n+1</w:t>
+      </w:r>
+      <w:r>
+        <w:t xml:space="preserve"> </w:t>
+      </w:r>
+    </w:p>
+    <w:p>
+      <w:pPr>
+        <w:ind w:left="2880" w:firstLine="720"/>
+      </w:pPr>
+      <w:r>
+        <w:t xml:space="preserve">   </w:t>
+      </w:r>
+      <w:r>
+        <w:t>=</w:t>
+      </w:r>
+      <w:proofErr w:type="gramStart"/>
+      <w:r>
+        <w:t>f</w:t>
+      </w:r>
+      <w:r>
+        <w:rPr>
+          <w:vertAlign w:val="subscript"/>
+        </w:rPr>
+        <w:t>n+</w:t>
+      </w:r>
+      <w:proofErr w:type="gramEnd"/>
+      <w:r>
+        <w:rPr>
+          <w:vertAlign w:val="subscript"/>
+        </w:rPr>
+        <w:t>1</w:t>
+      </w:r>
+      <w:r>
+        <w:t>f</w:t>
+      </w:r>
+      <w:r>
+        <w:rPr>
+          <w:vertAlign w:val="subscript"/>
+        </w:rPr>
+        <w:t>n+2</w:t>
+      </w:r>
+    </w:p>
+    <w:p>
+      <w:r>
+        <w:t xml:space="preserve"> So f</w:t>
+      </w:r>
+      <w:r>
+        <w:rPr>
+          <w:vertAlign w:val="superscript"/>
+        </w:rPr>
+        <w:t>2</w:t>
+      </w:r>
+      <w:r>
+        <w:rPr>
+          <w:vertAlign w:val="subscript"/>
+        </w:rPr>
+        <w:t>1</w:t>
+      </w:r>
+      <w:r>
+        <w:t xml:space="preserve"> + f</w:t>
+      </w:r>
+      <w:r>
+        <w:rPr>
+          <w:vertAlign w:val="superscript"/>
+        </w:rPr>
+        <w:t>2</w:t>
+      </w:r>
+      <w:r>
+        <w:rPr>
+          <w:vertAlign w:val="subscript"/>
+        </w:rPr>
+        <w:t>2</w:t>
+      </w:r>
+      <w:r>
+        <w:t xml:space="preserve"> + · · · + f</w:t>
+      </w:r>
+      <w:r>
+        <w:rPr>
+          <w:vertAlign w:val="superscript"/>
+        </w:rPr>
+        <w:t>2</w:t>
+      </w:r>
+      <w:r>
+        <w:rPr>
+          <w:vertAlign w:val="subscript"/>
+        </w:rPr>
+        <w:t>n</w:t>
+      </w:r>
+      <w:r>
+        <w:t xml:space="preserve"> = f</w:t>
+      </w:r>
+      <w:r>
+        <w:rPr>
+          <w:vertAlign w:val="subscript"/>
+        </w:rPr>
+        <w:t>n</w:t>
+      </w:r>
+      <w:r>
+        <w:t>f</w:t>
+      </w:r>
+      <w:r>
+        <w:rPr>
+          <w:vertAlign w:val="subscript"/>
+        </w:rPr>
+        <w:t>n+1</w:t>
+      </w:r>
+      <w:r>
+        <w:t>, when n is a positive integer.</w:t>
+      </w:r>
+    </w:p>
+    <w:p>
+      <w:r>
+        <w:t>26.</w:t>
+      </w:r>
+    </w:p>
+    <w:p>
+      <w:r>
+        <w:t xml:space="preserve">c) Basis: Holds because 5 </w:t>
+      </w:r>
+      <w:proofErr w:type="gramStart"/>
+      <w:r>
+        <w:t>|(</w:t>
+      </w:r>
+      <w:proofErr w:type="gramEnd"/>
+      <w:r>
+        <w:t>0 + 0 = 0)</w:t>
+      </w:r>
+    </w:p>
+    <w:p>
+      <w:pPr>
+        <w:autoSpaceDE w:val="0"/>
+        <w:autoSpaceDN w:val="0"/>
+        <w:adjustRightInd w:val="0"/>
+        <w:spacing w:after="0" w:line="240" w:lineRule="auto"/>
+        <w:rPr>
+          <w:rFonts w:cs="CMR12"/>
+          <w:szCs w:val="24"/>
+        </w:rPr>
+      </w:pPr>
+      <w:r>
+        <w:t xml:space="preserve">Recursive: </w:t>
+      </w:r>
+      <w:r>
+        <w:rPr>
+          <w:rFonts w:cs="CMR12"/>
+          <w:szCs w:val="24"/>
+        </w:rPr>
+        <w:t xml:space="preserve">Suppose </w:t>
+      </w:r>
+      <w:r>
+        <w:rPr>
+          <w:rFonts w:cs="CMMI12"/>
+          <w:szCs w:val="24"/>
+        </w:rPr>
+        <w:t xml:space="preserve">a </w:t>
+      </w:r>
+      <w:r>
+        <w:rPr>
+          <w:rFonts w:cs="CMR12"/>
+          <w:szCs w:val="24"/>
+        </w:rPr>
+        <w:t xml:space="preserve">+ </w:t>
+      </w:r>
+      <w:r>
+        <w:rPr>
+          <w:rFonts w:cs="CMMI12"/>
+          <w:szCs w:val="24"/>
+        </w:rPr>
+        <w:t xml:space="preserve">b </w:t>
+      </w:r>
+      <w:r>
+        <w:rPr>
+          <w:rFonts w:cs="CMR12"/>
+          <w:szCs w:val="24"/>
+        </w:rPr>
+        <w:t>= 5</w:t>
+      </w:r>
+      <w:r>
+        <w:rPr>
+          <w:rFonts w:cs="CMMI12"/>
+          <w:szCs w:val="24"/>
+        </w:rPr>
+        <w:t xml:space="preserve">k </w:t>
+      </w:r>
+      <w:r>
+        <w:rPr>
+          <w:rFonts w:cs="CMR12"/>
+          <w:szCs w:val="24"/>
+        </w:rPr>
+        <w:t xml:space="preserve">for some integer </w:t>
+      </w:r>
+      <w:r>
+        <w:rPr>
+          <w:rFonts w:cs="CMMI12"/>
+          <w:szCs w:val="24"/>
+        </w:rPr>
+        <w:t>k</w:t>
+      </w:r>
+      <w:r>
+        <w:rPr>
+          <w:rFonts w:cs="CMR12"/>
+          <w:szCs w:val="24"/>
+        </w:rPr>
+        <w:t>. Then</w:t>
+      </w:r>
+      <w:r>
+        <w:rPr>
+          <w:rFonts w:cs="CMR12"/>
+          <w:szCs w:val="24"/>
+        </w:rPr>
+        <w:t xml:space="preserve"> </w:t>
+      </w:r>
+      <w:r>
+        <w:rPr>
+          <w:rFonts w:cs="CMR12"/>
+          <w:szCs w:val="24"/>
+        </w:rPr>
+        <w:t>5</w:t>
+      </w:r>
+      <w:proofErr w:type="gramStart"/>
+      <w:r>
+        <w:rPr>
+          <w:rFonts w:cs="CMSY10"/>
+          <w:szCs w:val="24"/>
+        </w:rPr>
+        <w:t>|</w:t>
+      </w:r>
+      <w:r>
+        <w:rPr>
+          <w:rFonts w:cs="CMR12"/>
+          <w:szCs w:val="24"/>
+        </w:rPr>
+        <w:t>(</w:t>
+      </w:r>
+      <w:proofErr w:type="gramEnd"/>
+      <w:r>
+        <w:rPr>
+          <w:rFonts w:cs="CMMI12"/>
+          <w:szCs w:val="24"/>
+        </w:rPr>
+        <w:t>a</w:t>
+      </w:r>
+      <w:r>
+        <w:rPr>
+          <w:rFonts w:cs="CMR12"/>
+          <w:szCs w:val="24"/>
+        </w:rPr>
+        <w:t>+2)+(</w:t>
+      </w:r>
+      <w:r>
+        <w:rPr>
+          <w:rFonts w:cs="CMMI12"/>
+          <w:szCs w:val="24"/>
+        </w:rPr>
+        <w:t>b</w:t>
+      </w:r>
+      <w:r>
+        <w:rPr>
+          <w:rFonts w:cs="CMR12"/>
+          <w:szCs w:val="24"/>
+        </w:rPr>
+        <w:t>+3), because (</w:t>
+      </w:r>
+      <w:r>
+        <w:rPr>
+          <w:rFonts w:cs="CMMI12"/>
+          <w:szCs w:val="24"/>
+        </w:rPr>
+        <w:t>a</w:t>
+      </w:r>
+      <w:r>
+        <w:rPr>
+          <w:rFonts w:cs="CMR12"/>
+          <w:szCs w:val="24"/>
+        </w:rPr>
+        <w:t>+2)+(</w:t>
+      </w:r>
+      <w:r>
+        <w:rPr>
+          <w:rFonts w:cs="CMMI12"/>
+          <w:szCs w:val="24"/>
+        </w:rPr>
+        <w:t>b</w:t>
+      </w:r>
+      <w:r>
+        <w:rPr>
+          <w:rFonts w:cs="CMR12"/>
+          <w:szCs w:val="24"/>
+        </w:rPr>
+        <w:t xml:space="preserve">+3) = </w:t>
+      </w:r>
+      <w:r>
+        <w:rPr>
+          <w:rFonts w:cs="CMMI12"/>
+          <w:szCs w:val="24"/>
+        </w:rPr>
+        <w:t>a</w:t>
+      </w:r>
+      <w:r>
+        <w:rPr>
+          <w:rFonts w:cs="CMR12"/>
+          <w:szCs w:val="24"/>
+        </w:rPr>
+        <w:t>+</w:t>
+      </w:r>
+      <w:r>
+        <w:rPr>
+          <w:rFonts w:cs="CMMI12"/>
+          <w:szCs w:val="24"/>
+        </w:rPr>
+        <w:t>b</w:t>
+      </w:r>
+      <w:r>
+        <w:rPr>
+          <w:rFonts w:cs="CMR12"/>
+          <w:szCs w:val="24"/>
+        </w:rPr>
+        <w:t>+5 = 5</w:t>
+      </w:r>
+      <w:r>
+        <w:rPr>
+          <w:rFonts w:cs="CMMI12"/>
+          <w:szCs w:val="24"/>
+        </w:rPr>
+        <w:t>k</w:t>
+      </w:r>
+      <w:r>
+        <w:rPr>
+          <w:rFonts w:cs="CMR12"/>
+          <w:szCs w:val="24"/>
+        </w:rPr>
+        <w:t>+5 = 5(</w:t>
+      </w:r>
+      <w:r>
+        <w:rPr>
+          <w:rFonts w:cs="CMMI12"/>
+          <w:szCs w:val="24"/>
+        </w:rPr>
+        <w:t>k</w:t>
+      </w:r>
+      <w:r>
+        <w:rPr>
+          <w:rFonts w:cs="CMR12"/>
+          <w:szCs w:val="24"/>
+        </w:rPr>
+        <w:t xml:space="preserve">+1), where </w:t>
+      </w:r>
+      <w:r>
+        <w:rPr>
+          <w:rFonts w:cs="CMMI12"/>
+          <w:szCs w:val="24"/>
+        </w:rPr>
+        <w:t>k</w:t>
+      </w:r>
+      <w:r>
+        <w:rPr>
+          <w:rFonts w:cs="CMR12"/>
+          <w:szCs w:val="24"/>
+        </w:rPr>
+        <w:t>+1 is also an</w:t>
+      </w:r>
+      <w:r>
+        <w:rPr>
+          <w:rFonts w:cs="CMR12"/>
+          <w:szCs w:val="24"/>
+        </w:rPr>
+        <w:t xml:space="preserve"> </w:t>
+      </w:r>
+      <w:r>
+        <w:rPr>
+          <w:rFonts w:cs="CMR12"/>
+          <w:szCs w:val="24"/>
+        </w:rPr>
+        <w:t>integer. Similarly, 5</w:t>
+      </w:r>
+      <w:proofErr w:type="gramStart"/>
+      <w:r>
+        <w:rPr>
+          <w:rFonts w:cs="CMSY10"/>
+          <w:szCs w:val="24"/>
+        </w:rPr>
+        <w:t>|</w:t>
+      </w:r>
+      <w:r>
+        <w:rPr>
+          <w:rFonts w:cs="CMR12"/>
+          <w:szCs w:val="24"/>
+        </w:rPr>
+        <w:t>(</w:t>
+      </w:r>
+      <w:proofErr w:type="gramEnd"/>
+      <w:r>
+        <w:rPr>
+          <w:rFonts w:cs="CMMI12"/>
+          <w:szCs w:val="24"/>
+        </w:rPr>
+        <w:t>a</w:t>
+      </w:r>
+      <w:r>
+        <w:rPr>
+          <w:rFonts w:cs="CMR12"/>
+          <w:szCs w:val="24"/>
+        </w:rPr>
+        <w:t>+3)+(</w:t>
+      </w:r>
+      <w:r>
+        <w:rPr>
+          <w:rFonts w:cs="CMMI12"/>
+          <w:szCs w:val="24"/>
+        </w:rPr>
+        <w:t>b</w:t>
+      </w:r>
+      <w:r>
+        <w:rPr>
+          <w:rFonts w:cs="CMR12"/>
+          <w:szCs w:val="24"/>
+        </w:rPr>
+        <w:t>+2), because (</w:t>
+      </w:r>
+      <w:r>
+        <w:rPr>
+          <w:rFonts w:cs="CMMI12"/>
+          <w:szCs w:val="24"/>
+        </w:rPr>
+        <w:t>a</w:t>
+      </w:r>
+      <w:r>
+        <w:rPr>
+          <w:rFonts w:cs="CMR12"/>
+          <w:szCs w:val="24"/>
+        </w:rPr>
+        <w:t>+3)+(</w:t>
+      </w:r>
+      <w:r>
+        <w:rPr>
+          <w:rFonts w:cs="CMMI12"/>
+          <w:szCs w:val="24"/>
+        </w:rPr>
+        <w:t>b</w:t>
+      </w:r>
+      <w:r>
+        <w:rPr>
+          <w:rFonts w:cs="CMR12"/>
+          <w:szCs w:val="24"/>
+        </w:rPr>
+        <w:t xml:space="preserve">+2) = </w:t>
+      </w:r>
+      <w:r>
+        <w:rPr>
+          <w:rFonts w:cs="CMMI12"/>
+          <w:szCs w:val="24"/>
+        </w:rPr>
+        <w:t>a</w:t>
+      </w:r>
+      <w:r>
+        <w:rPr>
+          <w:rFonts w:cs="CMR12"/>
+          <w:szCs w:val="24"/>
+        </w:rPr>
+        <w:t>+</w:t>
+      </w:r>
+      <w:r>
+        <w:rPr>
+          <w:rFonts w:cs="CMMI12"/>
+          <w:szCs w:val="24"/>
+        </w:rPr>
+        <w:t>b</w:t>
+      </w:r>
+      <w:r>
+        <w:rPr>
+          <w:rFonts w:cs="CMR12"/>
+          <w:szCs w:val="24"/>
+        </w:rPr>
+        <w:t>+5 = 5</w:t>
+      </w:r>
+      <w:r>
+        <w:rPr>
+          <w:rFonts w:cs="CMMI12"/>
+          <w:szCs w:val="24"/>
+        </w:rPr>
+        <w:t>k</w:t>
+      </w:r>
+      <w:r>
+        <w:rPr>
+          <w:rFonts w:cs="CMR12"/>
+          <w:szCs w:val="24"/>
+        </w:rPr>
+        <w:t>+5 = 5(</w:t>
+      </w:r>
+      <w:r>
+        <w:rPr>
+          <w:rFonts w:cs="CMMI12"/>
+          <w:szCs w:val="24"/>
+        </w:rPr>
+        <w:t>k</w:t>
+      </w:r>
+      <w:r>
+        <w:rPr>
+          <w:rFonts w:cs="CMR12"/>
+          <w:szCs w:val="24"/>
+        </w:rPr>
+        <w:t>+1),</w:t>
+      </w:r>
+      <w:r>
+        <w:rPr>
+          <w:rFonts w:cs="CMR12"/>
+          <w:szCs w:val="24"/>
+        </w:rPr>
+        <w:t xml:space="preserve"> </w:t>
+      </w:r>
+      <w:r>
+        <w:rPr>
+          <w:rFonts w:cs="CMR12"/>
+          <w:szCs w:val="24"/>
+        </w:rPr>
+        <w:t xml:space="preserve">where </w:t>
+      </w:r>
+      <w:r>
+        <w:rPr>
+          <w:rFonts w:cs="CMMI12"/>
+          <w:szCs w:val="24"/>
+        </w:rPr>
+        <w:t xml:space="preserve">k </w:t>
+      </w:r>
+      <w:r>
+        <w:rPr>
+          <w:rFonts w:cs="CMR12"/>
+          <w:szCs w:val="24"/>
+        </w:rPr>
+        <w:t>+ 1 is also an integer.</w:t>
+      </w:r>
+    </w:p>
+    <w:p>
+      <w:pPr>
+        <w:autoSpaceDE w:val="0"/>
+        <w:autoSpaceDN w:val="0"/>
+        <w:adjustRightInd w:val="0"/>
+        <w:spacing w:after="0" w:line="240" w:lineRule="auto"/>
+        <w:rPr>
+          <w:rFonts w:cs="CMR12"/>
+          <w:szCs w:val="24"/>
+        </w:rPr>
+      </w:pPr>
+    </w:p>
+    <w:p>
+      <w:pPr>
+        <w:autoSpaceDE w:val="0"/>
+        <w:autoSpaceDN w:val="0"/>
+        <w:adjustRightInd w:val="0"/>
+        <w:spacing w:after="0" w:line="480" w:lineRule="auto"/>
+        <w:rPr>
+          <w:rFonts w:cs="CMR12"/>
+          <w:szCs w:val="24"/>
+        </w:rPr>
+      </w:pPr>
+      <w:r>
+        <w:rPr>
+          <w:rFonts w:cs="CMR12"/>
+          <w:szCs w:val="24"/>
+        </w:rPr>
+        <w:t>43.</w:t>
+      </w:r>
+      <w:r>
+        <w:rPr>
+          <w:rFonts w:cs="CMR12"/>
+          <w:szCs w:val="24"/>
+        </w:rPr>
+        <w:t xml:space="preserve"> Basis: </w:t>
+      </w:r>
+      <w:proofErr w:type="gramStart"/>
+      <w:r>
+        <w:rPr>
+          <w:rFonts w:cs="CMR12"/>
+          <w:szCs w:val="24"/>
+        </w:rPr>
+        <w:t>n(</w:t>
+      </w:r>
+      <w:proofErr w:type="gramEnd"/>
+      <w:r>
+        <w:rPr>
+          <w:rFonts w:cs="CMR12"/>
+          <w:szCs w:val="24"/>
+        </w:rPr>
+        <w:t xml:space="preserve">T) = 1 and h(T) = 0, and 1 &gt;= 2* 0 + 1 </w:t>
+      </w:r>
+    </w:p>
+    <w:p>
+      <w:pPr>
+        <w:autoSpaceDE w:val="0"/>
+        <w:autoSpaceDN w:val="0"/>
+        <w:adjustRightInd w:val="0"/>
+        <w:spacing w:after="0" w:line="240" w:lineRule="auto"/>
+        <w:rPr>
+          <w:rFonts w:cs="CMR12"/>
+        </w:rPr>
+      </w:pPr>
+      <w:r>
+        <w:rPr>
+          <w:rFonts w:cs="CMR12"/>
+          <w:szCs w:val="24"/>
+        </w:rPr>
+        <w:t xml:space="preserve">Recursive: Assume result holds for all binary trees smaller than T.  Need to show that </w:t>
+      </w:r>
+      <w:proofErr w:type="gramStart"/>
+      <w:r>
+        <w:rPr>
+          <w:rFonts w:cs="CMR12"/>
+          <w:szCs w:val="24"/>
+        </w:rPr>
+        <w:t>m(</w:t>
+      </w:r>
+      <w:proofErr w:type="gramEnd"/>
+      <w:r>
+        <w:rPr>
+          <w:rFonts w:cs="CMR12"/>
+          <w:szCs w:val="24"/>
+        </w:rPr>
+        <w:t>T) &gt;= 2h(T) + 1 for the binary tree T</w:t>
+      </w:r>
+      <w:r>
+        <w:rPr>
+          <w:rFonts w:cs="CMR12"/>
+        </w:rPr>
+        <w:t xml:space="preserve">.  </w:t>
+      </w:r>
+      <w:r>
+        <w:rPr>
+          <w:rFonts w:cs="CMR12"/>
+        </w:rPr>
+        <w:t>Based on the recursive definition of a full binary tree,</w:t>
+      </w:r>
+      <w:r>
+        <w:rPr>
+          <w:rFonts w:cs="CMR12"/>
+        </w:rPr>
+        <w:t xml:space="preserve"> </w:t>
+      </w:r>
+      <w:r>
+        <w:rPr>
+          <w:rFonts w:cs="CMMI12"/>
+        </w:rPr>
+        <w:t xml:space="preserve">T </w:t>
+      </w:r>
+      <w:r>
+        <w:rPr>
+          <w:rFonts w:cs="CMR12"/>
+        </w:rPr>
+        <w:t xml:space="preserve">is formed by two subtrees </w:t>
+      </w:r>
+      <w:r>
+        <w:rPr>
+          <w:rFonts w:cs="CMMI12"/>
+        </w:rPr>
+        <w:t>T</w:t>
+      </w:r>
+      <w:r>
+        <w:rPr>
+          <w:rFonts w:cs="CMR8"/>
+          <w:vertAlign w:val="subscript"/>
+        </w:rPr>
+        <w:t>1</w:t>
+      </w:r>
+      <w:r>
+        <w:rPr>
+          <w:rFonts w:cs="CMR8"/>
+        </w:rPr>
+        <w:t xml:space="preserve"> </w:t>
+      </w:r>
+      <w:r>
+        <w:rPr>
+          <w:rFonts w:cs="CMR12"/>
+        </w:rPr>
+        <w:t xml:space="preserve">and </w:t>
+      </w:r>
+      <w:r>
+        <w:rPr>
+          <w:rFonts w:cs="CMMI12"/>
+        </w:rPr>
+        <w:t>T</w:t>
+      </w:r>
+      <w:r>
+        <w:rPr>
+          <w:rFonts w:cs="CMR8"/>
+          <w:vertAlign w:val="subscript"/>
+        </w:rPr>
+        <w:t>2</w:t>
+      </w:r>
+      <w:r>
+        <w:rPr>
+          <w:rFonts w:cs="CMR12"/>
+        </w:rPr>
+        <w:t xml:space="preserve">, where </w:t>
+      </w:r>
+      <w:r>
+        <w:rPr>
+          <w:rFonts w:cs="CMMI12"/>
+        </w:rPr>
+        <w:t>T</w:t>
+      </w:r>
+      <w:r>
+        <w:rPr>
+          <w:rFonts w:cs="CMR8"/>
+          <w:vertAlign w:val="subscript"/>
+        </w:rPr>
+        <w:t>1</w:t>
+      </w:r>
+      <w:r>
+        <w:rPr>
+          <w:rFonts w:cs="CMR8"/>
+        </w:rPr>
+        <w:t xml:space="preserve"> </w:t>
+      </w:r>
+      <w:r>
+        <w:rPr>
+          <w:rFonts w:cs="CMR12"/>
+        </w:rPr>
+        <w:t xml:space="preserve">and </w:t>
+      </w:r>
+      <w:r>
+        <w:rPr>
+          <w:rFonts w:cs="CMMI12"/>
+        </w:rPr>
+        <w:t>T</w:t>
+      </w:r>
+      <w:r>
+        <w:rPr>
+          <w:rFonts w:cs="CMR8"/>
+          <w:vertAlign w:val="subscript"/>
+        </w:rPr>
+        <w:t xml:space="preserve">2 </w:t>
+      </w:r>
+      <w:r>
+        <w:rPr>
+          <w:rFonts w:cs="CMR12"/>
+        </w:rPr>
+        <w:t xml:space="preserve">are smaller than </w:t>
+      </w:r>
+      <w:r>
+        <w:rPr>
+          <w:rFonts w:cs="CMMI12"/>
+        </w:rPr>
+        <w:t>T</w:t>
+      </w:r>
+      <w:r>
+        <w:rPr>
+          <w:rFonts w:cs="CMR12"/>
+        </w:rPr>
+        <w:t>. By the induction</w:t>
+      </w:r>
+      <w:r>
+        <w:rPr>
+          <w:rFonts w:cs="CMR12"/>
+        </w:rPr>
+        <w:t xml:space="preserve"> </w:t>
+      </w:r>
+      <w:r>
+        <w:rPr>
+          <w:rFonts w:cs="CMR12"/>
+        </w:rPr>
+        <w:t xml:space="preserve">hypothesis, we know that the inductive hypothesis holds for </w:t>
+      </w:r>
+      <w:r>
+        <w:rPr>
+          <w:rFonts w:cs="CMMI12"/>
+        </w:rPr>
+        <w:t>T</w:t>
+      </w:r>
+      <w:r>
+        <w:rPr>
+          <w:rFonts w:cs="CMR8"/>
+          <w:vertAlign w:val="subscript"/>
+        </w:rPr>
+        <w:t>1</w:t>
+      </w:r>
+      <w:r>
+        <w:rPr>
+          <w:rFonts w:cs="CMR8"/>
+        </w:rPr>
+        <w:t xml:space="preserve"> </w:t>
+      </w:r>
+      <w:r>
+        <w:rPr>
+          <w:rFonts w:cs="CMR12"/>
+        </w:rPr>
+        <w:t xml:space="preserve">and </w:t>
+      </w:r>
+      <w:r>
+        <w:rPr>
+          <w:rFonts w:cs="CMMI12"/>
+        </w:rPr>
+        <w:t>T</w:t>
+      </w:r>
+      <w:r>
+        <w:rPr>
+          <w:rFonts w:cs="CMR8"/>
+          <w:vertAlign w:val="subscript"/>
+        </w:rPr>
+        <w:t>2</w:t>
+      </w:r>
+      <w:r>
+        <w:rPr>
+          <w:rFonts w:cs="CMR12"/>
+        </w:rPr>
+        <w:t xml:space="preserve">, i.e. </w:t>
+      </w:r>
+      <w:proofErr w:type="gramStart"/>
+      <w:r>
+        <w:rPr>
+          <w:rFonts w:cs="CMMI12"/>
+        </w:rPr>
+        <w:t>n</w:t>
+      </w:r>
+      <w:r>
+        <w:rPr>
+          <w:rFonts w:cs="CMR12"/>
+        </w:rPr>
+        <w:t>(</w:t>
+      </w:r>
+      <w:proofErr w:type="gramEnd"/>
+      <w:r>
+        <w:rPr>
+          <w:rFonts w:cs="CMMI12"/>
+        </w:rPr>
+        <w:t>T</w:t>
+      </w:r>
+      <w:r>
+        <w:rPr>
+          <w:rFonts w:cs="CMR8"/>
+          <w:vertAlign w:val="subscript"/>
+        </w:rPr>
+        <w:t>1</w:t>
+      </w:r>
+      <w:r>
+        <w:rPr>
+          <w:rFonts w:cs="CMR12"/>
+        </w:rPr>
+        <w:t xml:space="preserve">) </w:t>
+      </w:r>
+      <w:r>
+        <w:rPr>
+          <w:rFonts w:cs="CMSY10"/>
+        </w:rPr>
+        <w:t>&gt;=</w:t>
+      </w:r>
+      <w:r>
+        <w:rPr>
+          <w:rFonts w:cs="CMSY10"/>
+        </w:rPr>
+        <w:t xml:space="preserve"> </w:t>
+      </w:r>
+      <w:r>
+        <w:rPr>
+          <w:rFonts w:cs="CMR12"/>
+        </w:rPr>
+        <w:t>2</w:t>
+      </w:r>
+      <w:r>
+        <w:rPr>
+          <w:rFonts w:cs="CMMI12"/>
+        </w:rPr>
+        <w:t>h</w:t>
+      </w:r>
+      <w:r>
+        <w:rPr>
+          <w:rFonts w:cs="CMR12"/>
+        </w:rPr>
+        <w:t>(</w:t>
+      </w:r>
+      <w:r>
+        <w:rPr>
+          <w:rFonts w:cs="CMMI12"/>
+        </w:rPr>
+        <w:t>T</w:t>
+      </w:r>
+      <w:r>
+        <w:rPr>
+          <w:rFonts w:cs="CMR8"/>
+          <w:vertAlign w:val="subscript"/>
+        </w:rPr>
+        <w:t>1</w:t>
+      </w:r>
+      <w:r>
+        <w:rPr>
+          <w:rFonts w:cs="CMR12"/>
+        </w:rPr>
+        <w:t>)+1</w:t>
+      </w:r>
+      <w:r>
+        <w:rPr>
+          <w:rFonts w:cs="CMR12"/>
+        </w:rPr>
+        <w:t xml:space="preserve"> </w:t>
+      </w:r>
+      <w:r>
+        <w:rPr>
+          <w:rFonts w:cs="CMR12"/>
+        </w:rPr>
+        <w:t xml:space="preserve">and </w:t>
+      </w:r>
+      <w:r>
+        <w:rPr>
+          <w:rFonts w:cs="CMMI12"/>
+        </w:rPr>
+        <w:t>n</w:t>
+      </w:r>
+      <w:r>
+        <w:rPr>
+          <w:rFonts w:cs="CMR12"/>
+        </w:rPr>
+        <w:t>(</w:t>
+      </w:r>
+      <w:r>
+        <w:rPr>
+          <w:rFonts w:cs="CMMI12"/>
+        </w:rPr>
+        <w:t>T</w:t>
+      </w:r>
+      <w:r>
+        <w:rPr>
+          <w:rFonts w:cs="CMR8"/>
+          <w:vertAlign w:val="subscript"/>
+        </w:rPr>
+        <w:t>2</w:t>
+      </w:r>
+      <w:r>
+        <w:rPr>
+          <w:rFonts w:cs="CMR12"/>
+        </w:rPr>
+        <w:t>)</w:t>
+      </w:r>
+      <w:r>
+        <w:rPr>
+          <w:rFonts w:cs="CMR12"/>
+        </w:rPr>
+        <w:t xml:space="preserve"> &gt;=</w:t>
+      </w:r>
+      <w:r>
+        <w:rPr>
+          <w:rFonts w:cs="CMSY10"/>
+        </w:rPr>
+        <w:t xml:space="preserve"> </w:t>
+      </w:r>
+      <w:r>
+        <w:rPr>
+          <w:rFonts w:cs="CMR12"/>
+        </w:rPr>
+        <w:t>2</w:t>
+      </w:r>
+      <w:r>
+        <w:rPr>
+          <w:rFonts w:cs="CMMI12"/>
+        </w:rPr>
+        <w:t>h</w:t>
+      </w:r>
+      <w:r>
+        <w:rPr>
+          <w:rFonts w:cs="CMR12"/>
+        </w:rPr>
+        <w:t>(</w:t>
+      </w:r>
+      <w:r>
+        <w:rPr>
+          <w:rFonts w:cs="CMMI12"/>
+        </w:rPr>
+        <w:t>T</w:t>
+      </w:r>
+      <w:r>
+        <w:rPr>
+          <w:rFonts w:cs="CMR8"/>
+          <w:vertAlign w:val="subscript"/>
+        </w:rPr>
+        <w:t>2</w:t>
+      </w:r>
+      <w:r>
+        <w:rPr>
+          <w:rFonts w:cs="CMR12"/>
+        </w:rPr>
+        <w:t xml:space="preserve">) + 1. By the recursive definition of </w:t>
+      </w:r>
+      <w:r>
+        <w:rPr>
+          <w:rFonts w:cs="CMMI12"/>
+        </w:rPr>
+        <w:t>n</w:t>
+      </w:r>
+      <w:r>
+        <w:rPr>
+          <w:rFonts w:cs="CMR12"/>
+        </w:rPr>
+        <w:t>(</w:t>
+      </w:r>
+      <w:r>
+        <w:rPr>
+          <w:rFonts w:cs="CMMI12"/>
+        </w:rPr>
+        <w:t>T</w:t>
+      </w:r>
+      <w:r>
+        <w:rPr>
+          <w:rFonts w:cs="CMR12"/>
+        </w:rPr>
+        <w:t xml:space="preserve">) and </w:t>
+      </w:r>
+      <w:r>
+        <w:rPr>
+          <w:rFonts w:cs="CMMI12"/>
+        </w:rPr>
+        <w:t>h</w:t>
+      </w:r>
+      <w:r>
+        <w:rPr>
+          <w:rFonts w:cs="CMR12"/>
+        </w:rPr>
+        <w:t>(</w:t>
+      </w:r>
+      <w:r>
+        <w:rPr>
+          <w:rFonts w:cs="CMMI12"/>
+        </w:rPr>
+        <w:t>T</w:t>
+      </w:r>
+      <w:r>
+        <w:rPr>
+          <w:rFonts w:cs="CMR12"/>
+        </w:rPr>
+        <w:t>)</w:t>
+      </w:r>
+      <w:r>
+        <w:rPr>
+          <w:rFonts w:cs="CMR12"/>
+        </w:rPr>
+        <w:t>, we have</w:t>
+      </w:r>
+      <w:r>
+        <w:rPr>
+          <w:rFonts w:cs="CMR12"/>
+        </w:rPr>
+        <w:t xml:space="preserve"> </w:t>
+      </w:r>
+      <w:r>
+        <w:rPr>
+          <w:rFonts w:cs="CMMI12"/>
+        </w:rPr>
+        <w:t>n</w:t>
+      </w:r>
+      <w:r>
+        <w:rPr>
+          <w:rFonts w:cs="CMR12"/>
+        </w:rPr>
+        <w:t>(</w:t>
+      </w:r>
+      <w:r>
+        <w:rPr>
+          <w:rFonts w:cs="CMMI12"/>
+        </w:rPr>
+        <w:t>T</w:t>
+      </w:r>
+      <w:r>
+        <w:rPr>
+          <w:rFonts w:cs="CMR12"/>
+        </w:rPr>
+        <w:t xml:space="preserve">) = 1 + </w:t>
+      </w:r>
+      <w:r>
+        <w:rPr>
+          <w:rFonts w:cs="CMMI12"/>
+        </w:rPr>
+        <w:t>n</w:t>
+      </w:r>
+      <w:r>
+        <w:rPr>
+          <w:rFonts w:cs="CMR12"/>
+        </w:rPr>
+        <w:t>(</w:t>
+      </w:r>
+      <w:r>
+        <w:rPr>
+          <w:rFonts w:cs="CMMI12"/>
+        </w:rPr>
+        <w:t>T</w:t>
+      </w:r>
+      <w:r>
+        <w:rPr>
+          <w:rFonts w:cs="CMR8"/>
+          <w:vertAlign w:val="subscript"/>
+        </w:rPr>
+        <w:t>1</w:t>
+      </w:r>
+      <w:r>
+        <w:rPr>
+          <w:rFonts w:cs="CMR12"/>
+        </w:rPr>
+        <w:t xml:space="preserve">) + </w:t>
+      </w:r>
+      <w:r>
+        <w:rPr>
+          <w:rFonts w:cs="CMMI12"/>
+        </w:rPr>
+        <w:t>n</w:t>
+      </w:r>
+      <w:r>
+        <w:rPr>
+          <w:rFonts w:cs="CMR12"/>
+        </w:rPr>
+        <w:t>(</w:t>
+      </w:r>
+      <w:r>
+        <w:rPr>
+          <w:rFonts w:cs="CMMI12"/>
+        </w:rPr>
+        <w:t>T</w:t>
+      </w:r>
+      <w:r>
+        <w:rPr>
+          <w:rFonts w:cs="CMR8"/>
+          <w:vertAlign w:val="subscript"/>
+        </w:rPr>
+        <w:t>2</w:t>
+      </w:r>
+      <w:r>
+        <w:rPr>
+          <w:rFonts w:cs="CMR12"/>
+        </w:rPr>
+        <w:t xml:space="preserve">) and </w:t>
+      </w:r>
+      <w:r>
+        <w:rPr>
+          <w:rFonts w:cs="CMMI12"/>
+        </w:rPr>
+        <w:t>h</w:t>
+      </w:r>
+      <w:r>
+        <w:rPr>
+          <w:rFonts w:cs="CMR12"/>
+        </w:rPr>
+        <w:t>(</w:t>
+      </w:r>
+      <w:r>
+        <w:rPr>
+          <w:rFonts w:cs="CMMI12"/>
+        </w:rPr>
+        <w:t>T</w:t>
+      </w:r>
+      <w:r>
+        <w:rPr>
+          <w:rFonts w:cs="CMR12"/>
+        </w:rPr>
+        <w:t>) = 1 + max(</w:t>
+      </w:r>
+      <w:r>
+        <w:rPr>
+          <w:rFonts w:cs="CMMI12"/>
+        </w:rPr>
+        <w:t>h</w:t>
+      </w:r>
+      <w:r>
+        <w:rPr>
+          <w:rFonts w:cs="CMR12"/>
+        </w:rPr>
+        <w:t>(</w:t>
+      </w:r>
+      <w:r>
+        <w:rPr>
+          <w:rFonts w:cs="CMMI12"/>
+        </w:rPr>
+        <w:t>T</w:t>
+      </w:r>
+      <w:r>
+        <w:rPr>
+          <w:rFonts w:cs="CMR8"/>
+          <w:vertAlign w:val="subscript"/>
+        </w:rPr>
+        <w:t>1</w:t>
+      </w:r>
+      <w:r>
+        <w:rPr>
+          <w:rFonts w:cs="CMR12"/>
+        </w:rPr>
+        <w:t>)</w:t>
+      </w:r>
+      <w:r>
+        <w:rPr>
+          <w:rFonts w:cs="CMMI12"/>
+        </w:rPr>
+        <w:t>, h</w:t>
+      </w:r>
+      <w:r>
+        <w:rPr>
+          <w:rFonts w:cs="CMR12"/>
+        </w:rPr>
+        <w:t>(</w:t>
+      </w:r>
+      <w:r>
+        <w:rPr>
+          <w:rFonts w:cs="CMMI12"/>
+        </w:rPr>
+        <w:t>T</w:t>
+      </w:r>
+      <w:r>
+        <w:rPr>
+          <w:rFonts w:cs="CMR8"/>
+          <w:vertAlign w:val="subscript"/>
+        </w:rPr>
+        <w:t>2</w:t>
+      </w:r>
+      <w:r>
+        <w:rPr>
+          <w:rFonts w:cs="CMR12"/>
+        </w:rPr>
+        <w:t>))</w:t>
+      </w:r>
+      <w:r>
+        <w:rPr>
+          <w:rFonts w:cs="CMR12"/>
+        </w:rPr>
+        <w:t>.  We can then show that:</w:t>
+      </w:r>
+    </w:p>
+    <w:p>
+      <w:pPr>
+        <w:autoSpaceDE w:val="0"/>
+        <w:autoSpaceDN w:val="0"/>
+        <w:adjustRightInd w:val="0"/>
+        <w:spacing w:after="0" w:line="240" w:lineRule="auto"/>
+        <w:rPr>
+          <w:rFonts w:cs="CMR12"/>
+        </w:rPr>
+      </w:pPr>
+      <w:proofErr w:type="gramStart"/>
+      <w:r>
+        <w:rPr>
+          <w:rFonts w:cs="CMMI12"/>
+        </w:rPr>
+        <w:t>n</w:t>
+      </w:r>
+      <w:r>
+        <w:rPr>
+          <w:rFonts w:cs="CMR12"/>
+        </w:rPr>
+        <w:t>(</w:t>
+      </w:r>
+      <w:proofErr w:type="gramEnd"/>
+      <w:r>
+        <w:rPr>
+          <w:rFonts w:cs="CMMI12"/>
+        </w:rPr>
+        <w:t>T</w:t>
+      </w:r>
+      <w:r>
+        <w:rPr>
+          <w:rFonts w:cs="CMR12"/>
+        </w:rPr>
+        <w:t xml:space="preserve">) = 1 + </w:t>
+      </w:r>
+      <w:r>
+        <w:rPr>
+          <w:rFonts w:cs="CMMI12"/>
+        </w:rPr>
+        <w:t>n</w:t>
+      </w:r>
+      <w:r>
+        <w:rPr>
+          <w:rFonts w:cs="CMR12"/>
+        </w:rPr>
+        <w:t>(</w:t>
+      </w:r>
+      <w:r>
+        <w:rPr>
+          <w:rFonts w:cs="CMMI12"/>
+        </w:rPr>
+        <w:t>T</w:t>
+      </w:r>
+      <w:r>
+        <w:rPr>
+          <w:rFonts w:cs="CMR8"/>
+          <w:vertAlign w:val="subscript"/>
+        </w:rPr>
+        <w:t>1</w:t>
+      </w:r>
+      <w:r>
+        <w:rPr>
+          <w:rFonts w:cs="CMR12"/>
+        </w:rPr>
+        <w:t xml:space="preserve">) + </w:t>
+      </w:r>
+      <w:r>
+        <w:rPr>
+          <w:rFonts w:cs="CMMI12"/>
+        </w:rPr>
+        <w:t>n</w:t>
+      </w:r>
+      <w:r>
+        <w:rPr>
+          <w:rFonts w:cs="CMR12"/>
+        </w:rPr>
+        <w:t>(</w:t>
+      </w:r>
+      <w:r>
+        <w:rPr>
+          <w:rFonts w:cs="CMMI12"/>
+        </w:rPr>
+        <w:t>T</w:t>
+      </w:r>
+      <w:r>
+        <w:rPr>
+          <w:rFonts w:cs="CMR8"/>
+          <w:vertAlign w:val="subscript"/>
+        </w:rPr>
+        <w:t>2</w:t>
+      </w:r>
+      <w:r>
+        <w:rPr>
+          <w:rFonts w:cs="CMR12"/>
+        </w:rPr>
+        <w:t>)</w:t>
+      </w:r>
+    </w:p>
+    <w:p>
+      <w:pPr>
+        <w:autoSpaceDE w:val="0"/>
+        <w:autoSpaceDN w:val="0"/>
+        <w:adjustRightInd w:val="0"/>
+        <w:spacing w:after="0" w:line="240" w:lineRule="auto"/>
+        <w:rPr>
+          <w:rFonts w:cs="CMR10"/>
+        </w:rPr>
+      </w:pPr>
+      <w:r>
+        <w:rPr>
+          <w:rFonts w:cs="CMSY10"/>
+        </w:rPr>
+        <w:t xml:space="preserve">        &gt;=</w:t>
+      </w:r>
+      <w:r>
+        <w:rPr>
+          <w:rFonts w:cs="CMSY10"/>
+        </w:rPr>
+        <w:t xml:space="preserve"> </w:t>
+      </w:r>
+      <w:r>
+        <w:rPr>
+          <w:rFonts w:cs="CMR12"/>
+        </w:rPr>
+        <w:t xml:space="preserve">1 + </w:t>
+      </w:r>
+      <w:proofErr w:type="gramStart"/>
+      <w:r>
+        <w:rPr>
+          <w:rFonts w:cs="CMR12"/>
+        </w:rPr>
+        <w:t>2</w:t>
+      </w:r>
+      <w:r>
+        <w:rPr>
+          <w:rFonts w:cs="CMMI12"/>
+        </w:rPr>
+        <w:t>h</w:t>
+      </w:r>
+      <w:r>
+        <w:rPr>
+          <w:rFonts w:cs="CMR12"/>
+        </w:rPr>
+        <w:t>(</w:t>
+      </w:r>
+      <w:proofErr w:type="gramEnd"/>
+      <w:r>
+        <w:rPr>
+          <w:rFonts w:cs="CMMI12"/>
+        </w:rPr>
+        <w:t>T</w:t>
+      </w:r>
+      <w:r>
+        <w:rPr>
+          <w:rFonts w:cs="CMR8"/>
+          <w:vertAlign w:val="subscript"/>
+        </w:rPr>
+        <w:t>1</w:t>
+      </w:r>
+      <w:r>
+        <w:rPr>
+          <w:rFonts w:cs="CMR12"/>
+        </w:rPr>
+        <w:t>) + 1 + 2</w:t>
+      </w:r>
+      <w:r>
+        <w:rPr>
+          <w:rFonts w:cs="CMMI12"/>
+        </w:rPr>
+        <w:t>h</w:t>
+      </w:r>
+      <w:r>
+        <w:rPr>
+          <w:rFonts w:cs="CMR12"/>
+        </w:rPr>
+        <w:t>(</w:t>
+      </w:r>
+      <w:r>
+        <w:rPr>
+          <w:rFonts w:cs="CMMI12"/>
+        </w:rPr>
+        <w:t>T</w:t>
+      </w:r>
+      <w:r>
+        <w:rPr>
+          <w:rFonts w:cs="CMR8"/>
+          <w:vertAlign w:val="subscript"/>
+        </w:rPr>
+        <w:t>2</w:t>
+      </w:r>
+      <w:r>
+        <w:rPr>
+          <w:rFonts w:cs="CMR12"/>
+        </w:rPr>
+        <w:t xml:space="preserve">) + 1 </w:t>
+      </w:r>
+    </w:p>
+    <w:p>
+      <w:pPr>
+        <w:autoSpaceDE w:val="0"/>
+        <w:autoSpaceDN w:val="0"/>
+        <w:adjustRightInd w:val="0"/>
+        <w:spacing w:after="0" w:line="240" w:lineRule="auto"/>
+        <w:rPr>
+          <w:rFonts w:cs="CMR12"/>
+        </w:rPr>
+      </w:pPr>
+      <w:r>
+        <w:rPr>
+          <w:rFonts w:cs="CMSY10"/>
+        </w:rPr>
+        <w:t xml:space="preserve">        &gt;=</w:t>
+      </w:r>
+      <w:r>
+        <w:rPr>
+          <w:rFonts w:cs="CMSY10"/>
+        </w:rPr>
+        <w:t xml:space="preserve"> </w:t>
+      </w:r>
+      <w:r>
+        <w:rPr>
+          <w:rFonts w:cs="CMR12"/>
+        </w:rPr>
+        <w:t xml:space="preserve">1 + </w:t>
+      </w:r>
+      <w:proofErr w:type="gramStart"/>
+      <w:r>
+        <w:rPr>
+          <w:rFonts w:cs="CMR12"/>
+        </w:rPr>
+        <w:t>2max(</w:t>
+      </w:r>
+      <w:proofErr w:type="gramEnd"/>
+      <w:r>
+        <w:rPr>
+          <w:rFonts w:cs="CMMI12"/>
+        </w:rPr>
+        <w:t>h</w:t>
+      </w:r>
+      <w:r>
+        <w:rPr>
+          <w:rFonts w:cs="CMR12"/>
+        </w:rPr>
+        <w:t>(</w:t>
+      </w:r>
+      <w:r>
+        <w:rPr>
+          <w:rFonts w:cs="CMMI12"/>
+        </w:rPr>
+        <w:t>T</w:t>
+      </w:r>
+      <w:r>
+        <w:rPr>
+          <w:rFonts w:cs="CMR8"/>
+          <w:vertAlign w:val="subscript"/>
+        </w:rPr>
+        <w:t>1</w:t>
+      </w:r>
+      <w:r>
+        <w:rPr>
+          <w:rFonts w:cs="CMR12"/>
+        </w:rPr>
+        <w:t>)</w:t>
+      </w:r>
+      <w:r>
+        <w:rPr>
+          <w:rFonts w:cs="CMMI12"/>
+        </w:rPr>
+        <w:t>, h</w:t>
+      </w:r>
+      <w:r>
+        <w:rPr>
+          <w:rFonts w:cs="CMR12"/>
+        </w:rPr>
+        <w:t>(</w:t>
+      </w:r>
+      <w:r>
+        <w:rPr>
+          <w:rFonts w:cs="CMMI12"/>
+        </w:rPr>
+        <w:t>T</w:t>
+      </w:r>
+      <w:r>
+        <w:rPr>
+          <w:rFonts w:cs="CMR8"/>
+          <w:vertAlign w:val="subscript"/>
+        </w:rPr>
+        <w:t>2</w:t>
+      </w:r>
+      <w:r>
+        <w:rPr>
+          <w:rFonts w:cs="CMR12"/>
+        </w:rPr>
+        <w:t xml:space="preserve">)) + 2 </w:t>
+      </w:r>
+    </w:p>
+    <w:p>
+      <w:pPr>
+        <w:autoSpaceDE w:val="0"/>
+        <w:autoSpaceDN w:val="0"/>
+        <w:adjustRightInd w:val="0"/>
+        <w:spacing w:after="0" w:line="240" w:lineRule="auto"/>
+        <w:rPr>
+          <w:rFonts w:cs="CMR12"/>
+        </w:rPr>
+      </w:pPr>
+      <w:r>
+        <w:rPr>
+          <w:rFonts w:cs="CMR12"/>
+        </w:rPr>
+        <w:t xml:space="preserve">        </w:t>
+      </w:r>
+      <w:r>
+        <w:rPr>
+          <w:rFonts w:cs="CMR12"/>
+        </w:rPr>
+        <w:t>= 1 + 2(</w:t>
+      </w:r>
+      <w:proofErr w:type="gramStart"/>
+      <w:r>
+        <w:rPr>
+          <w:rFonts w:cs="CMR12"/>
+        </w:rPr>
+        <w:t>max(</w:t>
+      </w:r>
+      <w:proofErr w:type="gramEnd"/>
+      <w:r>
+        <w:rPr>
+          <w:rFonts w:cs="CMMI12"/>
+        </w:rPr>
+        <w:t>h</w:t>
+      </w:r>
+      <w:r>
+        <w:rPr>
+          <w:rFonts w:cs="CMR12"/>
+        </w:rPr>
+        <w:t>(</w:t>
+      </w:r>
+      <w:r>
+        <w:rPr>
+          <w:rFonts w:cs="CMMI12"/>
+        </w:rPr>
+        <w:t>T</w:t>
+      </w:r>
+      <w:r>
+        <w:rPr>
+          <w:rFonts w:cs="CMR8"/>
+          <w:vertAlign w:val="subscript"/>
+        </w:rPr>
+        <w:t>1</w:t>
+      </w:r>
+      <w:r>
+        <w:rPr>
+          <w:rFonts w:cs="CMR12"/>
+        </w:rPr>
+        <w:t>)</w:t>
+      </w:r>
+      <w:r>
+        <w:rPr>
+          <w:rFonts w:cs="CMMI12"/>
+        </w:rPr>
+        <w:t>, h</w:t>
+      </w:r>
+      <w:r>
+        <w:rPr>
+          <w:rFonts w:cs="CMR12"/>
+        </w:rPr>
+        <w:t>(</w:t>
+      </w:r>
+      <w:r>
+        <w:rPr>
+          <w:rFonts w:cs="CMMI12"/>
+        </w:rPr>
+        <w:t>T</w:t>
+      </w:r>
+      <w:r>
+        <w:rPr>
+          <w:rFonts w:cs="CMR8"/>
+          <w:vertAlign w:val="subscript"/>
+        </w:rPr>
+        <w:t>2</w:t>
+      </w:r>
+      <w:r>
+        <w:rPr>
+          <w:rFonts w:cs="CMR12"/>
+        </w:rPr>
+        <w:t xml:space="preserve">)) + 1) </w:t>
+      </w:r>
+    </w:p>
+    <w:p>
+      <w:pPr>
+        <w:autoSpaceDE w:val="0"/>
+        <w:autoSpaceDN w:val="0"/>
+        <w:adjustRightInd w:val="0"/>
+        <w:spacing w:after="0" w:line="240" w:lineRule="auto"/>
+        <w:rPr>
+          <w:rFonts w:cs="CMR12"/>
+        </w:rPr>
+      </w:pPr>
+      <w:r>
+        <w:rPr>
+          <w:rFonts w:cs="CMR12"/>
+        </w:rPr>
+        <w:t xml:space="preserve">        </w:t>
+      </w:r>
+      <w:r>
+        <w:rPr>
+          <w:rFonts w:cs="CMR12"/>
+        </w:rPr>
+        <w:t xml:space="preserve">= 1 + </w:t>
+      </w:r>
+      <w:proofErr w:type="gramStart"/>
+      <w:r>
+        <w:rPr>
+          <w:rFonts w:cs="CMR12"/>
+        </w:rPr>
+        <w:t>2</w:t>
+      </w:r>
+      <w:r>
+        <w:rPr>
+          <w:rFonts w:cs="CMMI12"/>
+        </w:rPr>
+        <w:t>h</w:t>
+      </w:r>
+      <w:r>
+        <w:rPr>
+          <w:rFonts w:cs="CMR12"/>
+        </w:rPr>
+        <w:t>(</w:t>
+      </w:r>
+      <w:proofErr w:type="gramEnd"/>
+      <w:r>
+        <w:rPr>
+          <w:rFonts w:cs="CMMI12"/>
+        </w:rPr>
+        <w:t>T</w:t>
+      </w:r>
+      <w:r>
+        <w:rPr>
+          <w:rFonts w:cs="CMR12"/>
+        </w:rPr>
+        <w:t>)</w:t>
+      </w:r>
+    </w:p>
+    <w:p>
+      <w:pPr>
+        <w:autoSpaceDE w:val="0"/>
+        <w:autoSpaceDN w:val="0"/>
+        <w:adjustRightInd w:val="0"/>
+        <w:spacing w:after="0" w:line="240" w:lineRule="auto"/>
+        <w:rPr>
+          <w:rFonts w:cs="CMR12"/>
+        </w:rPr>
+      </w:pPr>
+    </w:p>
+    <w:p>
+      <w:pPr>
+        <w:autoSpaceDE w:val="0"/>
+        <w:autoSpaceDN w:val="0"/>
+        <w:adjustRightInd w:val="0"/>
+        <w:spacing w:after="0" w:line="240" w:lineRule="auto"/>
+        <w:rPr>
+          <w:rFonts w:cs="CMR12"/>
+        </w:rPr>
+      </w:pPr>
+      <w:r>
+        <w:rPr>
+          <w:rFonts w:cs="CMR12"/>
+        </w:rPr>
+        <w:t>44.</w:t>
+      </w:r>
+    </w:p>
+    <w:p>
+      <w:pPr>
+        <w:autoSpaceDE w:val="0"/>
+        <w:autoSpaceDN w:val="0"/>
+        <w:adjustRightInd w:val="0"/>
+        <w:spacing w:after="0" w:line="240" w:lineRule="auto"/>
+      </w:pPr>
+      <w:r>
+        <w:t>The base binary tree has a single node: its root. As it has no descendants, it is thought of as a leaf, giving # of leaves − # of internal nodes = 1.</w:t>
+      </w:r>
+    </w:p>
+    <w:p>
+      <w:pPr>
+        <w:autoSpaceDE w:val="0"/>
+        <w:autoSpaceDN w:val="0"/>
+        <w:adjustRightInd w:val="0"/>
+        <w:spacing w:after="0" w:line="240" w:lineRule="auto"/>
+      </w:pPr>
+      <w:r>
+        <w:t>More generally, suppose that this is true for a given pair of binary trees T</w:t>
+      </w:r>
+      <w:r>
+        <w:rPr>
+          <w:vertAlign w:val="subscript"/>
+        </w:rPr>
+        <w:t>1</w:t>
+      </w:r>
+      <w:r>
+        <w:t xml:space="preserve"> and T</w:t>
+      </w:r>
+      <w:r>
+        <w:rPr>
+          <w:vertAlign w:val="subscript"/>
+        </w:rPr>
+        <w:t>2</w:t>
+      </w:r>
+      <w:r>
+        <w:t>, and form a new tree T from these by attaching them to a new root node. This preserves all the old leaf nodes and adds one new internal node (the new root), giving:</w:t>
+      </w:r>
+    </w:p>
+    <w:p>
+      <w:pPr>
+        <w:autoSpaceDE w:val="0"/>
+        <w:autoSpaceDN w:val="0"/>
+        <w:adjustRightInd w:val="0"/>
+        <w:spacing w:after="0" w:line="240" w:lineRule="auto"/>
+      </w:pPr>
+      <w:r>
+        <w:t xml:space="preserve"> (# </w:t>
+      </w:r>
+      <w:proofErr w:type="gramStart"/>
+      <w:r>
+        <w:t>of</w:t>
+      </w:r>
+      <w:proofErr w:type="gramEnd"/>
+      <w:r>
+        <w:t xml:space="preserve"> leaves of T) − (# of I.N.s of T)</w:t>
+      </w:r>
+    </w:p>
+    <w:p>
+      <w:pPr>
+        <w:autoSpaceDE w:val="0"/>
+        <w:autoSpaceDN w:val="0"/>
+        <w:adjustRightInd w:val="0"/>
+        <w:spacing w:after="0" w:line="240" w:lineRule="auto"/>
+      </w:pPr>
+      <w:r>
+        <w:t>= (# of leaves of T</w:t>
+      </w:r>
+      <w:r>
+        <w:rPr>
+          <w:vertAlign w:val="subscript"/>
+        </w:rPr>
+        <w:t>1</w:t>
+      </w:r>
+      <w:r>
+        <w:t xml:space="preserve"> + # of leaves of T</w:t>
+      </w:r>
+      <w:r>
+        <w:rPr>
+          <w:vertAlign w:val="subscript"/>
+        </w:rPr>
+        <w:t>2</w:t>
+      </w:r>
+      <w:r>
+        <w:t>) − (# of I.N.s of T</w:t>
+      </w:r>
+      <w:r>
+        <w:rPr>
+          <w:vertAlign w:val="subscript"/>
+        </w:rPr>
+        <w:t>1</w:t>
+      </w:r>
+      <w:r>
+        <w:t xml:space="preserve"> + # of I.N.s of T</w:t>
+      </w:r>
+      <w:r>
+        <w:rPr>
+          <w:vertAlign w:val="subscript"/>
+        </w:rPr>
+        <w:t>2</w:t>
+      </w:r>
+      <w:r>
+        <w:t xml:space="preserve"> + 1)</w:t>
+      </w:r>
+    </w:p>
+    <w:p>
+      <w:pPr>
+        <w:autoSpaceDE w:val="0"/>
+        <w:autoSpaceDN w:val="0"/>
+        <w:adjustRightInd w:val="0"/>
+        <w:spacing w:after="0" w:line="240" w:lineRule="auto"/>
+      </w:pPr>
+      <w:r>
+        <w:t>= (# of leaves of T</w:t>
+      </w:r>
+      <w:r>
+        <w:rPr>
+          <w:vertAlign w:val="subscript"/>
+        </w:rPr>
+        <w:t>1</w:t>
+      </w:r>
+      <w:r>
+        <w:t xml:space="preserve"> − # of I.N.s of T</w:t>
+      </w:r>
+      <w:r>
+        <w:rPr>
+          <w:vertAlign w:val="subscript"/>
+        </w:rPr>
+        <w:t>1</w:t>
+      </w:r>
+      <w:r>
+        <w:t>) + (# of leaves of T</w:t>
+      </w:r>
+      <w:r>
+        <w:rPr>
+          <w:vertAlign w:val="subscript"/>
+        </w:rPr>
+        <w:t>2</w:t>
+      </w:r>
+      <w:r>
+        <w:t xml:space="preserve"> − # of I.N.s of T</w:t>
+      </w:r>
+      <w:r>
+        <w:rPr>
+          <w:vertAlign w:val="subscript"/>
+        </w:rPr>
+        <w:t>2</w:t>
+      </w:r>
+      <w:r>
+        <w:t xml:space="preserve">) </w:t>
+      </w:r>
+      <w:r>
+        <w:t>–</w:t>
+      </w:r>
+      <w:r>
+        <w:t xml:space="preserve"> 1</w:t>
+      </w:r>
+    </w:p>
+    <w:p>
+      <w:pPr>
+        <w:autoSpaceDE w:val="0"/>
+        <w:autoSpaceDN w:val="0"/>
+        <w:adjustRightInd w:val="0"/>
+        <w:spacing w:after="0" w:line="240" w:lineRule="auto"/>
+      </w:pPr>
+      <w:r>
+        <w:t>= 1 + 1 − 1 = 1,</w:t>
+      </w:r>
+    </w:p>
+    <w:p>
+      <w:pPr>
+        <w:autoSpaceDE w:val="0"/>
+        <w:autoSpaceDN w:val="0"/>
+        <w:adjustRightInd w:val="0"/>
+        <w:spacing w:after="0" w:line="240" w:lineRule="auto"/>
+        <w:rPr>
+          <w:rFonts w:cs="CMR12"/>
+        </w:rPr>
+      </w:pPr>
       <w:bookmarkStart w:id="0" w:name="_GoBack"/>
       <w:bookmarkEnd w:id="0"/>
+      <w:r>
+        <w:lastRenderedPageBreak/>
+        <w:t>using the inductive assumptions. By structural induction, this demonstrates the equality for all full binary trees.</w:t>
+      </w:r>
+    </w:p>
+    <w:p>
+      <w:pPr>
+        <w:autoSpaceDE w:val="0"/>
+        <w:autoSpaceDN w:val="0"/>
+        <w:adjustRightInd w:val="0"/>
+        <w:spacing w:after="0" w:line="480" w:lineRule="auto"/>
+        <w:rPr>
+          <w:rFonts w:cs="CMR12"/>
+          <w:szCs w:val="24"/>
+        </w:rPr>
+      </w:pPr>
+    </w:p>
+    <w:p>
+      <w:pPr>
+        <w:autoSpaceDE w:val="0"/>
+        <w:autoSpaceDN w:val="0"/>
+        <w:adjustRightInd w:val="0"/>
+        <w:spacing w:after="0" w:line="240" w:lineRule="auto"/>
+        <w:rPr>
+          <w:sz w:val="20"/>
+        </w:rPr>
+      </w:pPr>
     </w:p>
     <w:sectPr>
       <w:pgSz w:w="12240" w:h="15840"/>
@@ -551,6 +2716,17 @@
     <w:semiHidden/>
     <w:unhideWhenUsed/>
   </w:style>
+  <w:style w:type="paragraph" w:styleId="ListParagraph">
+    <w:name w:val="List Paragraph"/>
+    <w:basedOn w:val="Normal"/>
+    <w:uiPriority w:val="34"/>
+    <w:qFormat/>
+    <w:rsid w:val="007B2530"/>
+    <w:pPr>
+      <w:ind w:left="720"/>
+      <w:contextualSpacing/>
+    </w:pPr>
+  </w:style>
 </w:styles>
 </file>
 
